--- a/books.docx
+++ b/books.docx
@@ -208,8 +208,10 @@
           <w:szCs w:val="27"/>
           <w:lang w:eastAsia="en-GB"/>
         </w:rPr>
-        <w:t>Your right to be Rich</w:t>
-      </w:r>
+        <w:t>The Alchemist</w:t>
+      </w:r>
+      <w:bookmarkStart w:id="0" w:name="_GoBack"/>
+      <w:bookmarkEnd w:id="0"/>
     </w:p>
     <w:p>
       <w:pPr>
@@ -226,27 +228,15 @@
           <w:lang w:eastAsia="en-GB"/>
         </w:rPr>
       </w:pPr>
-      <w:proofErr w:type="spellStart"/>
-      <w:r>
-        <w:rPr>
-          <w:rFonts w:ascii="Times New Roman" w:eastAsia="Times New Roman" w:hAnsi="Times New Roman" w:cs="Times New Roman"/>
-          <w:color w:val="000000"/>
-          <w:sz w:val="27"/>
-          <w:szCs w:val="27"/>
-          <w:lang w:eastAsia="en-GB"/>
-        </w:rPr>
-        <w:t>Tranformational</w:t>
-      </w:r>
-      <w:proofErr w:type="spellEnd"/>
-      <w:r>
-        <w:rPr>
-          <w:rFonts w:ascii="Times New Roman" w:eastAsia="Times New Roman" w:hAnsi="Times New Roman" w:cs="Times New Roman"/>
-          <w:color w:val="000000"/>
-          <w:sz w:val="27"/>
-          <w:szCs w:val="27"/>
-          <w:lang w:eastAsia="en-GB"/>
-        </w:rPr>
-        <w:t xml:space="preserve"> leadership</w:t>
+      <w:r>
+        <w:rPr>
+          <w:rFonts w:ascii="Times New Roman" w:eastAsia="Times New Roman" w:hAnsi="Times New Roman" w:cs="Times New Roman"/>
+          <w:color w:val="000000"/>
+          <w:sz w:val="27"/>
+          <w:szCs w:val="27"/>
+          <w:lang w:eastAsia="en-GB"/>
+        </w:rPr>
+        <w:t>Your right to be Rich</w:t>
       </w:r>
     </w:p>
     <w:p>
@@ -272,6 +262,42 @@
           <w:szCs w:val="27"/>
           <w:lang w:eastAsia="en-GB"/>
         </w:rPr>
+        <w:t>Transformational</w:t>
+      </w:r>
+      <w:r>
+        <w:rPr>
+          <w:rFonts w:ascii="Times New Roman" w:eastAsia="Times New Roman" w:hAnsi="Times New Roman" w:cs="Times New Roman"/>
+          <w:color w:val="000000"/>
+          <w:sz w:val="27"/>
+          <w:szCs w:val="27"/>
+          <w:lang w:eastAsia="en-GB"/>
+        </w:rPr>
+        <w:t xml:space="preserve"> leadership</w:t>
+      </w:r>
+    </w:p>
+    <w:p>
+      <w:pPr>
+        <w:numPr>
+          <w:ilvl w:val="0"/>
+          <w:numId w:val="1"/>
+        </w:numPr>
+        <w:spacing w:before="100" w:beforeAutospacing="1" w:after="100" w:afterAutospacing="1" w:line="240" w:lineRule="auto"/>
+        <w:rPr>
+          <w:rFonts w:ascii="Times New Roman" w:eastAsia="Times New Roman" w:hAnsi="Times New Roman" w:cs="Times New Roman"/>
+          <w:color w:val="000000"/>
+          <w:sz w:val="27"/>
+          <w:szCs w:val="27"/>
+          <w:lang w:eastAsia="en-GB"/>
+        </w:rPr>
+      </w:pPr>
+      <w:r>
+        <w:rPr>
+          <w:rFonts w:ascii="Times New Roman" w:eastAsia="Times New Roman" w:hAnsi="Times New Roman" w:cs="Times New Roman"/>
+          <w:color w:val="000000"/>
+          <w:sz w:val="27"/>
+          <w:szCs w:val="27"/>
+          <w:lang w:eastAsia="en-GB"/>
+        </w:rPr>
         <w:t>Five points someone</w:t>
       </w:r>
     </w:p>
@@ -351,20 +377,8 @@
           <w:szCs w:val="27"/>
           <w:lang w:eastAsia="en-GB"/>
         </w:rPr>
-        <w:t xml:space="preserve">Before you </w:t>
-      </w:r>
-      <w:proofErr w:type="spellStart"/>
-      <w:r>
-        <w:rPr>
-          <w:rFonts w:ascii="Times New Roman" w:eastAsia="Times New Roman" w:hAnsi="Times New Roman" w:cs="Times New Roman"/>
-          <w:color w:val="000000"/>
-          <w:sz w:val="27"/>
-          <w:szCs w:val="27"/>
-          <w:lang w:eastAsia="en-GB"/>
-        </w:rPr>
-        <w:t>startup</w:t>
-      </w:r>
-      <w:proofErr w:type="spellEnd"/>
+        <w:t>Before you startup</w:t>
+      </w:r>
     </w:p>
     <w:p>
       <w:pPr>
@@ -389,46 +403,8 @@
           <w:szCs w:val="27"/>
           <w:lang w:eastAsia="en-GB"/>
         </w:rPr>
-        <w:t>The Alchemist</w:t>
-      </w:r>
-    </w:p>
-    <w:p>
-      <w:pPr>
-        <w:numPr>
-          <w:ilvl w:val="0"/>
-          <w:numId w:val="2"/>
-        </w:numPr>
-        <w:spacing w:before="100" w:beforeAutospacing="1" w:after="100" w:afterAutospacing="1" w:line="240" w:lineRule="auto"/>
-        <w:rPr>
-          <w:rFonts w:ascii="Times New Roman" w:eastAsia="Times New Roman" w:hAnsi="Times New Roman" w:cs="Times New Roman"/>
-          <w:color w:val="000000"/>
-          <w:sz w:val="27"/>
-          <w:szCs w:val="27"/>
-          <w:lang w:eastAsia="en-GB"/>
-        </w:rPr>
-      </w:pPr>
-      <w:r>
-        <w:rPr>
-          <w:rFonts w:ascii="Times New Roman" w:eastAsia="Times New Roman" w:hAnsi="Times New Roman" w:cs="Times New Roman"/>
-          <w:color w:val="000000"/>
-          <w:sz w:val="27"/>
-          <w:szCs w:val="27"/>
-          <w:lang w:eastAsia="en-GB"/>
-        </w:rPr>
-        <w:t xml:space="preserve">Personality development-swami </w:t>
-      </w:r>
-      <w:proofErr w:type="spellStart"/>
-      <w:r>
-        <w:rPr>
-          <w:rFonts w:ascii="Times New Roman" w:eastAsia="Times New Roman" w:hAnsi="Times New Roman" w:cs="Times New Roman"/>
-          <w:color w:val="000000"/>
-          <w:sz w:val="27"/>
-          <w:szCs w:val="27"/>
-          <w:lang w:eastAsia="en-GB"/>
-        </w:rPr>
-        <w:t>Vevekananda</w:t>
-      </w:r>
-      <w:proofErr w:type="spellEnd"/>
+        <w:t>Personality development-swami Vevekananda</w:t>
+      </w:r>
     </w:p>
     <w:p>
       <w:pPr>
@@ -535,10 +511,7 @@
         <w:t>Rich dad poor dad</w:t>
       </w:r>
     </w:p>
-    <w:p>
-      <w:bookmarkStart w:id="0" w:name="_GoBack"/>
-      <w:bookmarkEnd w:id="0"/>
-    </w:p>
+    <w:p/>
     <w:sectPr>
       <w:pgSz w:w="11906" w:h="16838"/>
       <w:pgMar w:top="1440" w:right="1440" w:bottom="1440" w:left="1440" w:header="708" w:footer="708" w:gutter="0"/>
